--- a/B181210102_1C_RaporProjedocx.docx
+++ b/B181210102_1C_RaporProjedocx.docx
@@ -1317,35 +1317,96 @@
           <w:sz w:val="28"/>
           <w:szCs w:val="28"/>
         </w:rPr>
-        <w:t>Ödevde memleketim olan Karabük şehri ve futbol takımı olan K</w:t>
-      </w:r>
-      <w:r>
+        <w:t>Giriş sayfası ilgi alanlarımın bulunduğu bir hakkımda sayfası olacaktır.</w:t>
+      </w:r>
+    </w:p>
+    <w:p>
+      <w:pPr>
         <w:rPr>
           <w:sz w:val="28"/>
           <w:szCs w:val="28"/>
         </w:rPr>
-        <w:t xml:space="preserve">ardemir </w:t>
-      </w:r>
+      </w:pPr>
       <w:r>
         <w:rPr>
           <w:sz w:val="28"/>
           <w:szCs w:val="28"/>
         </w:rPr>
-        <w:t>K</w:t>
-      </w:r>
-      <w:r>
+        <w:t>Eğitim bilgilerimi içeren bir özgeçmiş sayfası olacaktır.</w:t>
+      </w:r>
+    </w:p>
+    <w:p>
+      <w:pPr>
         <w:rPr>
           <w:sz w:val="28"/>
           <w:szCs w:val="28"/>
         </w:rPr>
-        <w:t>arabükspor</w:t>
-      </w:r>
+      </w:pPr>
       <w:r>
         <w:rPr>
           <w:sz w:val="28"/>
           <w:szCs w:val="28"/>
         </w:rPr>
+        <w:t>Ödevde memleketim olan Karabük şehri ve futbol takımı olan K</w:t>
+      </w:r>
+      <w:r>
+        <w:rPr>
+          <w:sz w:val="28"/>
+          <w:szCs w:val="28"/>
+        </w:rPr>
+        <w:t xml:space="preserve">ardemir </w:t>
+      </w:r>
+      <w:r>
+        <w:rPr>
+          <w:sz w:val="28"/>
+          <w:szCs w:val="28"/>
+        </w:rPr>
+        <w:t>K</w:t>
+      </w:r>
+      <w:r>
+        <w:rPr>
+          <w:sz w:val="28"/>
+          <w:szCs w:val="28"/>
+        </w:rPr>
+        <w:t>arabükspor</w:t>
+      </w:r>
+      <w:r>
+        <w:rPr>
+          <w:sz w:val="28"/>
+          <w:szCs w:val="28"/>
+        </w:rPr>
         <w:t xml:space="preserve"> tanıtılacaktır. </w:t>
+      </w:r>
+    </w:p>
+    <w:p>
+      <w:pPr>
+        <w:rPr>
+          <w:sz w:val="28"/>
+          <w:szCs w:val="28"/>
+        </w:rPr>
+      </w:pPr>
+      <w:r>
+        <w:rPr>
+          <w:sz w:val="28"/>
+          <w:szCs w:val="28"/>
+        </w:rPr>
+        <w:t>İletişim sayfasında Ad-</w:t>
+      </w:r>
+      <w:proofErr w:type="spellStart"/>
+      <w:r>
+        <w:rPr>
+          <w:sz w:val="28"/>
+          <w:szCs w:val="28"/>
+        </w:rPr>
+        <w:t>Soyad</w:t>
+      </w:r>
+      <w:proofErr w:type="spellEnd"/>
+      <w:r>
+        <w:rPr>
+          <w:sz w:val="28"/>
+          <w:szCs w:val="28"/>
+        </w:rPr>
+        <w:t xml:space="preserve">, Mail gibi bilgilerin alındığı bir form sayfası yapılacaktır. </w:t>
       </w:r>
     </w:p>
     <w:p/>
